--- a/data/Documentacion_Iteracion3.docx
+++ b/data/Documentacion_Iteracion3.docx
@@ -191,7 +191,21 @@
           <w:rFonts w:ascii="Courier New" w:hAnsi="Courier New" w:cs="Courier New"/>
           <w:lang w:val="es-ES"/>
         </w:rPr>
-        <w:t xml:space="preserve">basado en el diseño y construcción de la aplicación, con ciertas correcciones sobre el modelo de las iteraciones anteriores. Como motivación para el trabajo, el esfuerzo extra viene debido al supletorio con, ánimo de reducir al estudiante a su mínima expresión, que se me realizó (Federico Gadea). A partir de esta motivación, este va a ser el mejor trabajo de la iteración 3 que se ha presentado en la historia de la clase. </w:t>
+        <w:t>basado en el diseño y construcción de la aplicación, con ciertas correcciones sobre el modelo de las iteraciones anteriores</w:t>
+      </w:r>
+      <w:r>
+        <w:rPr>
+          <w:rFonts w:ascii="Courier New" w:hAnsi="Courier New" w:cs="Courier New"/>
+          <w:lang w:val="es-ES"/>
+        </w:rPr>
+        <w:t>.</w:t>
+      </w:r>
+      <w:r>
+        <w:rPr>
+          <w:rFonts w:ascii="Courier New" w:hAnsi="Courier New" w:cs="Courier New"/>
+          <w:lang w:val="es-ES"/>
+        </w:rPr>
+        <w:t xml:space="preserve"> </w:t>
       </w:r>
     </w:p>
     <w:p>
@@ -1051,6 +1065,35 @@
     <w:p>
       <w:pPr>
         <w:pStyle w:val="ListParagraph"/>
+        <w:ind w:left="1080"/>
+        <w:jc w:val="both"/>
+        <w:rPr>
+          <w:rFonts w:ascii="Courier New" w:hAnsi="Courier New" w:cs="Courier New"/>
+          <w:lang w:val="es-ES"/>
+        </w:rPr>
+      </w:pPr>
+      <w:r>
+        <w:rPr>
+          <w:rFonts w:ascii="Courier New" w:hAnsi="Courier New" w:cs="Courier New"/>
+          <w:lang w:val="es-ES"/>
+        </w:rPr>
+        <w:t xml:space="preserve">Fácilmente se puede revisar que el modelo está en Boyce-Codd, no existen dependencias funcionales entre los atributos que no sean claves candidatas además se puede observar que se cumple con el nivel 3 de normalización. </w:t>
+      </w:r>
+    </w:p>
+    <w:p>
+      <w:pPr>
+        <w:pStyle w:val="ListParagraph"/>
+        <w:ind w:left="1080"/>
+        <w:jc w:val="both"/>
+        <w:rPr>
+          <w:rFonts w:ascii="Courier New" w:hAnsi="Courier New" w:cs="Courier New"/>
+          <w:lang w:val="es-ES"/>
+        </w:rPr>
+      </w:pPr>
+    </w:p>
+    <w:p>
+      <w:pPr>
+        <w:pStyle w:val="ListParagraph"/>
         <w:numPr>
           <w:ilvl w:val="0"/>
           <w:numId w:val="4"/>
@@ -1121,7 +1164,7 @@
       <w:r>
         <w:rPr>
           <w:rFonts w:ascii="Courier New" w:hAnsi="Courier New" w:cs="Courier New"/>
-          <w:lang w:val="en-US"/>
+          <w:lang w:val="es-ES"/>
         </w:rPr>
         <w:tab/>
       </w:r>
@@ -1199,15 +1242,7 @@
         <w:jc w:val="both"/>
         <w:rPr>
           <w:rFonts w:ascii="Courier New" w:hAnsi="Courier New" w:cs="Courier New"/>
-        </w:rPr>
-      </w:pPr>
-    </w:p>
-    <w:p>
-      <w:pPr>
-        <w:ind w:left="720"/>
-        <w:jc w:val="both"/>
-        <w:rPr>
-          <w:rFonts w:ascii="Courier New" w:hAnsi="Courier New" w:cs="Courier New"/>
+          <w:lang w:val="es-ES"/>
         </w:rPr>
       </w:pPr>
       <w:r>
@@ -1215,22 +1250,22 @@
           <w:rFonts w:ascii="Courier New" w:hAnsi="Courier New" w:cs="Courier New"/>
           <w:b/>
           <w:bCs/>
-          <w:lang w:val="es-ES"/>
-        </w:rPr>
-        <w:t>RF10</w:t>
-      </w:r>
-      <w:r>
-        <w:rPr>
-          <w:rFonts w:ascii="Courier New" w:hAnsi="Courier New" w:cs="Courier New"/>
-          <w:lang w:val="es-ES"/>
-        </w:rPr>
-        <w:t xml:space="preserve">- </w:t>
-      </w:r>
-      <w:r>
-        <w:rPr>
-          <w:rFonts w:ascii="Courier New" w:hAnsi="Courier New" w:cs="Courier New"/>
-        </w:rPr>
-        <w:t>ACTUALIZAR ESTADO DE LOS VISITANTES Y ESPACIOS</w:t>
+        </w:rPr>
+        <w:tab/>
+      </w:r>
+      <w:r>
+        <w:rPr>
+          <w:rFonts w:ascii="Courier New" w:hAnsi="Courier New" w:cs="Courier New"/>
+          <w:lang w:val="es-ES"/>
+        </w:rPr>
+        <w:t>El administrador decide el ca</w:t>
+      </w:r>
+      <w:r>
+        <w:rPr>
+          <w:rFonts w:ascii="Courier New" w:hAnsi="Courier New" w:cs="Courier New"/>
+          <w:lang w:val="es-ES"/>
+        </w:rPr>
+        <w:t>mbio de estado de un espacio dependiendo de sus consideraciones.</w:t>
       </w:r>
     </w:p>
     <w:p>
@@ -1241,12 +1276,6 @@
           <w:rFonts w:ascii="Courier New" w:hAnsi="Courier New" w:cs="Courier New"/>
         </w:rPr>
       </w:pPr>
-      <w:r>
-        <w:rPr>
-          <w:rFonts w:ascii="Courier New" w:hAnsi="Courier New" w:cs="Courier New"/>
-        </w:rPr>
-        <w:t xml:space="preserve"> </w:t>
-      </w:r>
     </w:p>
     <w:p>
       <w:pPr>
@@ -1263,7 +1292,7 @@
           <w:bCs/>
           <w:lang w:val="es-ES"/>
         </w:rPr>
-        <w:t>RF11</w:t>
+        <w:t>RF10</w:t>
       </w:r>
       <w:r>
         <w:rPr>
@@ -1275,25 +1304,9 @@
       <w:r>
         <w:rPr>
           <w:rFonts w:ascii="Courier New" w:hAnsi="Courier New" w:cs="Courier New"/>
-          <w:highlight w:val="yellow"/>
-        </w:rPr>
-        <w:t>DESHABILITAR</w:t>
-      </w:r>
-      <w:r>
-        <w:rPr>
-          <w:rFonts w:ascii="Courier New" w:hAnsi="Courier New" w:cs="Courier New"/>
-        </w:rPr>
-        <w:t xml:space="preserve"> UN TIPO DE ESPACIO </w:t>
-      </w:r>
-    </w:p>
-    <w:p>
-      <w:pPr>
-        <w:ind w:left="720"/>
-        <w:jc w:val="both"/>
-        <w:rPr>
-          <w:rFonts w:ascii="Courier New" w:hAnsi="Courier New" w:cs="Courier New"/>
-        </w:rPr>
-      </w:pPr>
+        </w:rPr>
+        <w:t>ACTUALIZAR ESTADO DE LOS VISITANTES Y ESPACIOS</w:t>
+      </w:r>
     </w:p>
     <w:p>
       <w:pPr>
@@ -1310,20 +1323,37 @@
           <w:bCs/>
           <w:lang w:val="es-ES"/>
         </w:rPr>
-        <w:t>RF12</w:t>
-      </w:r>
-      <w:r>
-        <w:rPr>
-          <w:rFonts w:ascii="Courier New" w:hAnsi="Courier New" w:cs="Courier New"/>
-          <w:lang w:val="es-ES"/>
-        </w:rPr>
-        <w:t xml:space="preserve">- </w:t>
-      </w:r>
-      <w:r>
-        <w:rPr>
-          <w:rFonts w:ascii="Courier New" w:hAnsi="Courier New" w:cs="Courier New"/>
-        </w:rPr>
-        <w:t xml:space="preserve">REHABILITAR TIPO DE ESPACIO </w:t>
+        <w:tab/>
+      </w:r>
+      <w:r>
+        <w:rPr>
+          <w:rFonts w:ascii="Courier New" w:hAnsi="Courier New" w:cs="Courier New"/>
+          <w:lang w:val="es-ES"/>
+        </w:rPr>
+        <w:t xml:space="preserve">El administrador realiza un </w:t>
+      </w:r>
+      <w:r>
+        <w:rPr>
+          <w:rFonts w:ascii="Courier New" w:hAnsi="Courier New" w:cs="Courier New"/>
+          <w:lang w:val="es-ES"/>
+        </w:rPr>
+        <w:t>“</w:t>
+      </w:r>
+      <w:proofErr w:type="spellStart"/>
+      <w:r>
+        <w:rPr>
+          <w:rFonts w:ascii="Courier New" w:hAnsi="Courier New" w:cs="Courier New"/>
+          <w:lang w:val="es-ES"/>
+        </w:rPr>
+        <w:t>commit</w:t>
+      </w:r>
+      <w:proofErr w:type="spellEnd"/>
+      <w:r>
+        <w:rPr>
+          <w:rFonts w:ascii="Courier New" w:hAnsi="Courier New" w:cs="Courier New"/>
+          <w:lang w:val="es-ES"/>
+        </w:rPr>
+        <w:t>” para que los cambios sean durables</w:t>
       </w:r>
     </w:p>
     <w:p>
@@ -1334,6 +1364,12 @@
           <w:rFonts w:ascii="Courier New" w:hAnsi="Courier New" w:cs="Courier New"/>
         </w:rPr>
       </w:pPr>
+      <w:r>
+        <w:rPr>
+          <w:rFonts w:ascii="Courier New" w:hAnsi="Courier New" w:cs="Courier New"/>
+        </w:rPr>
+        <w:t xml:space="preserve"> </w:t>
+      </w:r>
     </w:p>
     <w:p>
       <w:pPr>
@@ -1350,7 +1386,7 @@
           <w:bCs/>
           <w:lang w:val="es-ES"/>
         </w:rPr>
-        <w:t>RFC7</w:t>
+        <w:t>RF11</w:t>
       </w:r>
       <w:r>
         <w:rPr>
@@ -1363,17 +1399,21 @@
         <w:rPr>
           <w:rFonts w:ascii="Courier New" w:hAnsi="Courier New" w:cs="Courier New"/>
         </w:rPr>
-        <w:t xml:space="preserve">ANALIZAR LA OPERACIÓN DE AFORO-CCANDES </w:t>
-      </w:r>
-    </w:p>
-    <w:p>
-      <w:pPr>
-        <w:ind w:left="720"/>
-        <w:jc w:val="both"/>
-        <w:rPr>
-          <w:rFonts w:ascii="Courier New" w:hAnsi="Courier New" w:cs="Courier New"/>
-        </w:rPr>
-      </w:pPr>
+        <w:t>DESHABILITAR</w:t>
+      </w:r>
+      <w:r>
+        <w:rPr>
+          <w:rFonts w:ascii="Courier New" w:hAnsi="Courier New" w:cs="Courier New"/>
+          <w:color w:val="FF0000"/>
+        </w:rPr>
+        <w:t xml:space="preserve"> </w:t>
+      </w:r>
+      <w:r>
+        <w:rPr>
+          <w:rFonts w:ascii="Courier New" w:hAnsi="Courier New" w:cs="Courier New"/>
+        </w:rPr>
+        <w:t xml:space="preserve">UN TIPO DE ESPACIO </w:t>
+      </w:r>
     </w:p>
     <w:p>
       <w:pPr>
@@ -1390,20 +1430,28 @@
           <w:bCs/>
           <w:lang w:val="es-ES"/>
         </w:rPr>
-        <w:t>RFC8</w:t>
-      </w:r>
-      <w:r>
-        <w:rPr>
-          <w:rFonts w:ascii="Courier New" w:hAnsi="Courier New" w:cs="Courier New"/>
-          <w:lang w:val="es-ES"/>
-        </w:rPr>
-        <w:t xml:space="preserve">- </w:t>
-      </w:r>
-      <w:r>
-        <w:rPr>
-          <w:rFonts w:ascii="Courier New" w:hAnsi="Courier New" w:cs="Courier New"/>
-        </w:rPr>
-        <w:t xml:space="preserve">ENCONTRAR LOS CLIENTES FRECUENTES </w:t>
+        <w:tab/>
+      </w:r>
+      <w:r>
+        <w:rPr>
+          <w:rFonts w:ascii="Courier New" w:hAnsi="Courier New" w:cs="Courier New"/>
+          <w:lang w:val="es-ES"/>
+        </w:rPr>
+        <w:t>El administrador decide el ca</w:t>
+      </w:r>
+      <w:r>
+        <w:rPr>
+          <w:rFonts w:ascii="Courier New" w:hAnsi="Courier New" w:cs="Courier New"/>
+          <w:lang w:val="es-ES"/>
+        </w:rPr>
+        <w:t>mbio de estado de un espacio dependiendo de sus consideraciones.</w:t>
+      </w:r>
+      <w:r>
+        <w:rPr>
+          <w:rFonts w:ascii="Courier New" w:hAnsi="Courier New" w:cs="Courier New"/>
+          <w:lang w:val="es-ES"/>
+        </w:rPr>
+        <w:t xml:space="preserve"> (Este lo cambia a Naranja)</w:t>
       </w:r>
     </w:p>
     <w:p>
@@ -1428,14 +1476,53 @@
           <w:rFonts w:ascii="Courier New" w:hAnsi="Courier New" w:cs="Courier New"/>
           <w:b/>
           <w:bCs/>
-        </w:rPr>
-        <w:t>RFC9</w:t>
-      </w:r>
-      <w:r>
-        <w:rPr>
-          <w:rFonts w:ascii="Courier New" w:hAnsi="Courier New" w:cs="Courier New"/>
-        </w:rPr>
-        <w:t xml:space="preserve">- ENCONTRAR LOS VISITANTES QUE ESTUVIERON CONTACTO CON OTRO DETERMINADO VISITANTE </w:t>
+          <w:lang w:val="es-ES"/>
+        </w:rPr>
+        <w:t>RF12</w:t>
+      </w:r>
+      <w:r>
+        <w:rPr>
+          <w:rFonts w:ascii="Courier New" w:hAnsi="Courier New" w:cs="Courier New"/>
+          <w:lang w:val="es-ES"/>
+        </w:rPr>
+        <w:t xml:space="preserve">- </w:t>
+      </w:r>
+      <w:r>
+        <w:rPr>
+          <w:rFonts w:ascii="Courier New" w:hAnsi="Courier New" w:cs="Courier New"/>
+        </w:rPr>
+        <w:t xml:space="preserve">REHABILITAR TIPO DE ESPACIO </w:t>
+      </w:r>
+    </w:p>
+    <w:p>
+      <w:pPr>
+        <w:ind w:left="720" w:firstLine="720"/>
+        <w:jc w:val="both"/>
+        <w:rPr>
+          <w:rFonts w:ascii="Courier New" w:hAnsi="Courier New" w:cs="Courier New"/>
+          <w:lang w:val="es-ES"/>
+        </w:rPr>
+      </w:pPr>
+      <w:r>
+        <w:rPr>
+          <w:rFonts w:ascii="Courier New" w:hAnsi="Courier New" w:cs="Courier New"/>
+          <w:lang w:val="es-ES"/>
+        </w:rPr>
+        <w:t>El administrador decide el ca</w:t>
+      </w:r>
+      <w:r>
+        <w:rPr>
+          <w:rFonts w:ascii="Courier New" w:hAnsi="Courier New" w:cs="Courier New"/>
+          <w:lang w:val="es-ES"/>
+        </w:rPr>
+        <w:t xml:space="preserve">mbio de estado de un espacio dependiendo de sus consideraciones. (Este lo cambia a </w:t>
+      </w:r>
+      <w:r>
+        <w:rPr>
+          <w:rFonts w:ascii="Courier New" w:hAnsi="Courier New" w:cs="Courier New"/>
+          <w:lang w:val="es-ES"/>
+        </w:rPr>
+        <w:t>Verde)</w:t>
       </w:r>
     </w:p>
     <w:p>
@@ -1460,6 +1547,124 @@
           <w:rFonts w:ascii="Courier New" w:hAnsi="Courier New" w:cs="Courier New"/>
           <w:b/>
           <w:bCs/>
+          <w:lang w:val="es-ES"/>
+        </w:rPr>
+        <w:t>RFC7</w:t>
+      </w:r>
+      <w:r>
+        <w:rPr>
+          <w:rFonts w:ascii="Courier New" w:hAnsi="Courier New" w:cs="Courier New"/>
+          <w:lang w:val="es-ES"/>
+        </w:rPr>
+        <w:t xml:space="preserve">- </w:t>
+      </w:r>
+      <w:r>
+        <w:rPr>
+          <w:rFonts w:ascii="Courier New" w:hAnsi="Courier New" w:cs="Courier New"/>
+        </w:rPr>
+        <w:t xml:space="preserve">ANALIZAR LA OPERACIÓN DE AFORO-CCANDES </w:t>
+      </w:r>
+    </w:p>
+    <w:p>
+      <w:pPr>
+        <w:ind w:left="720"/>
+        <w:jc w:val="both"/>
+        <w:rPr>
+          <w:rFonts w:ascii="Courier New" w:hAnsi="Courier New" w:cs="Courier New"/>
+        </w:rPr>
+      </w:pPr>
+      <w:r>
+        <w:rPr>
+          <w:rFonts w:ascii="Courier New" w:hAnsi="Courier New" w:cs="Courier New"/>
+        </w:rPr>
+        <w:tab/>
+      </w:r>
+    </w:p>
+    <w:p>
+      <w:pPr>
+        <w:ind w:left="720"/>
+        <w:jc w:val="both"/>
+        <w:rPr>
+          <w:rFonts w:ascii="Courier New" w:hAnsi="Courier New" w:cs="Courier New"/>
+        </w:rPr>
+      </w:pPr>
+      <w:r>
+        <w:rPr>
+          <w:rFonts w:ascii="Courier New" w:hAnsi="Courier New" w:cs="Courier New"/>
+          <w:b/>
+          <w:bCs/>
+          <w:lang w:val="es-ES"/>
+        </w:rPr>
+        <w:t>RFC8</w:t>
+      </w:r>
+      <w:r>
+        <w:rPr>
+          <w:rFonts w:ascii="Courier New" w:hAnsi="Courier New" w:cs="Courier New"/>
+          <w:lang w:val="es-ES"/>
+        </w:rPr>
+        <w:t xml:space="preserve">- </w:t>
+      </w:r>
+      <w:r>
+        <w:rPr>
+          <w:rFonts w:ascii="Courier New" w:hAnsi="Courier New" w:cs="Courier New"/>
+        </w:rPr>
+        <w:t xml:space="preserve">ENCONTRAR LOS CLIENTES FRECUENTES </w:t>
+      </w:r>
+    </w:p>
+    <w:p>
+      <w:pPr>
+        <w:ind w:left="720"/>
+        <w:jc w:val="both"/>
+        <w:rPr>
+          <w:rFonts w:ascii="Courier New" w:hAnsi="Courier New" w:cs="Courier New"/>
+        </w:rPr>
+      </w:pPr>
+    </w:p>
+    <w:p>
+      <w:pPr>
+        <w:ind w:left="720"/>
+        <w:jc w:val="both"/>
+        <w:rPr>
+          <w:rFonts w:ascii="Courier New" w:hAnsi="Courier New" w:cs="Courier New"/>
+        </w:rPr>
+      </w:pPr>
+      <w:r>
+        <w:rPr>
+          <w:rFonts w:ascii="Courier New" w:hAnsi="Courier New" w:cs="Courier New"/>
+          <w:b/>
+          <w:bCs/>
+        </w:rPr>
+        <w:t>RFC9</w:t>
+      </w:r>
+      <w:r>
+        <w:rPr>
+          <w:rFonts w:ascii="Courier New" w:hAnsi="Courier New" w:cs="Courier New"/>
+        </w:rPr>
+        <w:t xml:space="preserve">- ENCONTRAR LOS VISITANTES QUE ESTUVIERON CONTACTO CON OTRO DETERMINADO VISITANTE </w:t>
+      </w:r>
+    </w:p>
+    <w:p>
+      <w:pPr>
+        <w:ind w:left="720"/>
+        <w:jc w:val="both"/>
+        <w:rPr>
+          <w:rFonts w:ascii="Courier New" w:hAnsi="Courier New" w:cs="Courier New"/>
+        </w:rPr>
+      </w:pPr>
+    </w:p>
+    <w:p>
+      <w:pPr>
+        <w:ind w:left="720"/>
+        <w:jc w:val="both"/>
+        <w:rPr>
+          <w:rFonts w:ascii="Courier New" w:hAnsi="Courier New" w:cs="Courier New"/>
+        </w:rPr>
+      </w:pPr>
+      <w:r>
+        <w:rPr>
+          <w:rFonts w:ascii="Courier New" w:hAnsi="Courier New" w:cs="Courier New"/>
+          <w:b/>
+          <w:bCs/>
         </w:rPr>
         <w:t>RNF5</w:t>
       </w:r>
@@ -1476,17 +1681,47 @@
         <w:jc w:val="both"/>
         <w:rPr>
           <w:rFonts w:ascii="Courier New" w:hAnsi="Courier New" w:cs="Courier New"/>
-        </w:rPr>
-      </w:pPr>
-    </w:p>
-    <w:p>
-      <w:pPr>
-        <w:ind w:left="720"/>
-        <w:jc w:val="both"/>
-        <w:rPr>
-          <w:rFonts w:ascii="Courier New" w:hAnsi="Courier New" w:cs="Courier New"/>
-        </w:rPr>
-      </w:pPr>
+          <w:lang w:val="es-ES"/>
+        </w:rPr>
+      </w:pPr>
+      <w:r>
+        <w:rPr>
+          <w:rFonts w:ascii="Courier New" w:hAnsi="Courier New" w:cs="Courier New"/>
+          <w:b/>
+          <w:bCs/>
+        </w:rPr>
+        <w:tab/>
+      </w:r>
+      <w:r>
+        <w:rPr>
+          <w:rFonts w:ascii="Courier New" w:hAnsi="Courier New" w:cs="Courier New"/>
+          <w:lang w:val="es-ES"/>
+        </w:rPr>
+        <w:t xml:space="preserve">Todas las transacciones se establecen como </w:t>
+      </w:r>
+      <w:proofErr w:type="spellStart"/>
+      <w:r>
+        <w:rPr>
+          <w:rFonts w:ascii="Courier New" w:hAnsi="Courier New" w:cs="Courier New"/>
+          <w:lang w:val="es-ES"/>
+        </w:rPr>
+        <w:t>serializable</w:t>
+      </w:r>
+      <w:proofErr w:type="spellEnd"/>
+      <w:r>
+        <w:rPr>
+          <w:rFonts w:ascii="Courier New" w:hAnsi="Courier New" w:cs="Courier New"/>
+          <w:lang w:val="es-ES"/>
+        </w:rPr>
+        <w:t xml:space="preserve"> </w:t>
+      </w:r>
+      <w:r>
+        <w:rPr>
+          <w:rFonts w:ascii="Courier New" w:hAnsi="Courier New" w:cs="Courier New"/>
+          <w:lang w:val="es-ES"/>
+        </w:rPr>
+        <w:t>antes de realizarlas de esta manera se evita que haya conflictos en transacciones diferentes.</w:t>
+      </w:r>
     </w:p>
     <w:sectPr>
       <w:pgSz w:w="12240" w:h="15840"/>
@@ -2314,6 +2549,7 @@
   <w:style w:type="character" w:default="1" w:styleId="DefaultParagraphFont">
     <w:name w:val="Default Paragraph Font"/>
     <w:uiPriority w:val="1"/>
+    <w:semiHidden/>
     <w:unhideWhenUsed/>
   </w:style>
   <w:style w:type="table" w:default="1" w:styleId="TableNormal">
